--- a/Analog IC Design/CMOS Inverter/Resistive load inverter report.docx
+++ b/Analog IC Design/CMOS Inverter/Resistive load inverter report.docx
@@ -25,7 +25,7 @@
           <w:sz w:val="44"/>
           <w:u w:val="single"/>
         </w:rPr>
-        <w:t>: C</w:t>
+        <w:t xml:space="preserve">: </w:t>
       </w:r>
       <w:r>
         <w:rPr>
@@ -33,7 +33,7 @@
           <w:sz w:val="44"/>
           <w:u w:val="single"/>
         </w:rPr>
-        <w:t>MOS</w:t>
+        <w:t>Resistive Load</w:t>
       </w:r>
       <w:r>
         <w:rPr>
@@ -77,6 +77,7 @@
           <w:sz w:val="32"/>
         </w:rPr>
       </w:pPr>
+      <w:proofErr w:type="gramStart"/>
       <w:r>
         <w:rPr>
           <w:sz w:val="32"/>
@@ -87,7 +88,14 @@
         <w:rPr>
           <w:sz w:val="32"/>
         </w:rPr>
-        <w:t xml:space="preserve"> a Resistive Load inverter and analyze its transient and dc characteristics. </w:t>
+        <w:t xml:space="preserve"> a Resistive Load inverter and analyze its transient and dc characteristics.</w:t>
+      </w:r>
+      <w:proofErr w:type="gramEnd"/>
+      <w:r>
+        <w:rPr>
+          <w:sz w:val="32"/>
+        </w:rPr>
+        <w:t xml:space="preserve"> </w:t>
       </w:r>
     </w:p>
     <w:p>
@@ -155,91 +163,30 @@
         <w:rPr>
           <w:sz w:val="32"/>
         </w:rPr>
-        <w:t>In CMOS technology, both N-type and P-type transistors are used to design logic functions. The same signal which turns ON a transistor of one type is used to turn OFF a transistor of the other type. This characteristic allows the design of logic devices using only simple switches, without the need</w:t>
-      </w:r>
-      <w:r>
-        <w:rPr>
-          <w:sz w:val="32"/>
-        </w:rPr>
-        <w:t xml:space="preserve"> for a pull-up resistor. </w:t>
-      </w:r>
-      <w:r>
-        <w:rPr>
-          <w:sz w:val="32"/>
-        </w:rPr>
-        <w:t>In C</w:t>
-      </w:r>
-      <w:r>
-        <w:rPr>
-          <w:sz w:val="32"/>
-        </w:rPr>
-        <w:t>MOS inverter an n-type MOSFET</w:t>
-      </w:r>
-      <w:r>
-        <w:rPr>
-          <w:sz w:val="32"/>
-        </w:rPr>
+        <w:t>The basic structure of a resistive load inverter is shown in the figure given below. Here, enhancement type nMOS acts as the driver transistor. The load consists of a simple linear resistor RL. The power supply of the circuit is VDD and the drain current ID is equal to the load current IR.</w:t>
+      </w:r>
+      <w:r>
         <w:t xml:space="preserve"> </w:t>
       </w:r>
       <w:r>
         <w:rPr>
           <w:sz w:val="32"/>
         </w:rPr>
-        <w:t>acts as a pull-down transistor</w:t>
-      </w:r>
-      <w:r>
-        <w:rPr>
-          <w:sz w:val="32"/>
-        </w:rPr>
-        <w:t xml:space="preserve"> between the output and the low voltage power supply rail (Vss or quite often ground). Instead of the l</w:t>
-      </w:r>
-      <w:r>
-        <w:rPr>
-          <w:sz w:val="32"/>
-        </w:rPr>
-        <w:t>oad resistor of Resistive Inverter</w:t>
-      </w:r>
-      <w:r>
-        <w:rPr>
-          <w:sz w:val="32"/>
-        </w:rPr>
-        <w:t>, C</w:t>
-      </w:r>
-      <w:r>
-        <w:rPr>
-          <w:sz w:val="32"/>
-        </w:rPr>
-        <w:t>MOS inverter has</w:t>
-      </w:r>
-      <w:r>
-        <w:rPr>
-          <w:sz w:val="32"/>
-        </w:rPr>
-        <w:t xml:space="preserve"> a </w:t>
-      </w:r>
-      <w:r>
-        <w:rPr>
-          <w:sz w:val="32"/>
-        </w:rPr>
-        <w:t>p-type MOSFET</w:t>
-      </w:r>
-      <w:r>
-        <w:rPr>
-          <w:sz w:val="32"/>
-        </w:rPr>
-        <w:t xml:space="preserve"> in a pull-up </w:t>
-      </w:r>
-      <w:r>
-        <w:rPr>
-          <w:sz w:val="32"/>
-        </w:rPr>
-        <w:t>transistor</w:t>
-      </w:r>
-      <w:r>
-        <w:rPr>
-          <w:sz w:val="32"/>
-        </w:rPr>
-        <w:t xml:space="preserve"> between the output and the higher-voltage rail (often named Vdd).</w:t>
+        <w:t>When the input of the driver transistor is less than threshold voltage VTH (</w:t>
+      </w:r>
+      <w:proofErr w:type="gramStart"/>
+      <w:r>
+        <w:rPr>
+          <w:sz w:val="32"/>
+        </w:rPr>
+        <w:t>Vin</w:t>
+      </w:r>
+      <w:proofErr w:type="gramEnd"/>
+      <w:r>
+        <w:rPr>
+          <w:sz w:val="32"/>
+        </w:rPr>
+        <w:t xml:space="preserve"> &lt; VTH), driver transistor is in the cut – off region and does not conduct any current. So, the voltage drop across the load resistor is ZERO and output voltage is equal to the VDD. Now, when the input voltage increases further, driver transistor will start conducting the non-zero current and nMOS goes in saturation region.</w:t>
       </w:r>
     </w:p>
     <w:p>
@@ -377,8 +324,16 @@
         <w:rPr>
           <w:sz w:val="32"/>
         </w:rPr>
-        <w:t>sfer characteristics (Vgs vs. Vout</w:t>
-      </w:r>
+        <w:t xml:space="preserve">sfer characteristics (Vgs vs. </w:t>
+      </w:r>
+      <w:proofErr w:type="spellStart"/>
+      <w:r>
+        <w:rPr>
+          <w:sz w:val="32"/>
+        </w:rPr>
+        <w:t>Vout</w:t>
+      </w:r>
+      <w:proofErr w:type="spellEnd"/>
       <w:r>
         <w:rPr>
           <w:sz w:val="32"/>
